--- a/reference.docx
+++ b/reference.docx
@@ -8,50 +8,86 @@
         <w:spacing w:before="1920"/>
       </w:pPr>
       <w:r>
-        <w:t>SUBJECT SUBTITLE VER</w:t>
-      </w:r>
-    </w:p>
-    <w:p>
-      <w:pPr>
-        <w:pStyle w:val="Author"/>
-      </w:pPr>
-      <w:r>
-        <w:t>XXX PROJECT</w:t>
-      </w:r>
-    </w:p>
-    <w:p>
-      <w:pPr>
-        <w:pStyle w:val="a6"/>
-      </w:pPr>
-      <w:r>
-        <w:t>平成</w:t>
-      </w:r>
-      <w:r>
         <w:rPr>
           <w:rFonts w:hint="eastAsia"/>
           <w:lang w:eastAsia="ja-JP"/>
         </w:rPr>
-        <w:t>NN</w:t>
-      </w:r>
-      <w:r>
-        <w:t>年</w:t>
+        <w:t>title</w:t>
       </w:r>
       <w:r>
         <w:rPr>
           <w:rFonts w:hint="eastAsia"/>
           <w:lang w:eastAsia="ja-JP"/>
         </w:rPr>
-        <w:t>NN</w:t>
-      </w:r>
-      <w:r>
-        <w:t>月</w:t>
+        <w:t xml:space="preserve"> </w:t>
       </w:r>
       <w:r>
         <w:rPr>
           <w:rFonts w:hint="eastAsia"/>
           <w:lang w:eastAsia="ja-JP"/>
         </w:rPr>
-        <w:t>NN</w:t>
+        <w:t>subtitle</w:t>
+      </w:r>
+      <w:r>
+        <w:rPr>
+          <w:rFonts w:hint="eastAsia"/>
+          <w:lang w:eastAsia="ja-JP"/>
+        </w:rPr>
+        <w:t xml:space="preserve"> </w:t>
+      </w:r>
+      <w:r>
+        <w:rPr>
+          <w:rFonts w:hint="eastAsia"/>
+          <w:lang w:eastAsia="ja-JP"/>
+        </w:rPr>
+        <w:t>version</w:t>
+      </w:r>
+    </w:p>
+    <w:p>
+      <w:pPr>
+        <w:pStyle w:val="Author"/>
+      </w:pPr>
+      <w:r>
+        <w:rPr>
+          <w:rFonts w:hint="eastAsia"/>
+          <w:lang w:eastAsia="ja-JP"/>
+        </w:rPr>
+        <w:t>author</w:t>
+      </w:r>
+    </w:p>
+    <w:p>
+      <w:pPr>
+        <w:pStyle w:val="a6"/>
+      </w:pPr>
+      <w:r>
+        <w:t>平成</w:t>
+      </w:r>
+      <w:r>
+        <w:rPr>
+          <w:rFonts w:hint="eastAsia"/>
+          <w:lang w:eastAsia="ja-JP"/>
+        </w:rPr>
+        <w:t>yy</w:t>
+      </w:r>
+      <w:r>
+        <w:t>年</w:t>
+      </w:r>
+      <w:r>
+        <w:rPr>
+          <w:rFonts w:hint="eastAsia"/>
+          <w:lang w:eastAsia="ja-JP"/>
+        </w:rPr>
+        <w:t>mm</w:t>
+      </w:r>
+      <w:r>
+        <w:t>月</w:t>
+      </w:r>
+      <w:r>
+        <w:rPr>
+          <w:rFonts w:hint="eastAsia"/>
+          <w:lang w:eastAsia="ja-JP"/>
+        </w:rPr>
+        <w:t>dd</w:t>
       </w:r>
       <w:r>
         <w:t>日</w:t>
@@ -66,7 +102,7 @@
           <w:sz w:val="20"/>
           <w:szCs w:val="18"/>
         </w:rPr>
-        <w:id w:val="1419545516"/>
+        <w:id w:val="607405797"/>
         <w:docPartObj>
           <w:docPartGallery w:val="Table of Contents"/>
           <w:docPartUnique/>
@@ -107,14 +143,21 @@
           <w:r>
             <w:fldChar w:fldCharType="separate"/>
           </w:r>
-          <w:hyperlink w:anchor="_Toc460069882" w:history="1">
+          <w:hyperlink w:anchor="_Toc460684775" w:history="1">
             <w:r>
               <w:rPr>
                 <w:rStyle w:val="aa"/>
                 <w:noProof/>
                 <w:lang w:eastAsia="ja-JP"/>
               </w:rPr>
-              <w:t>Package</w:t>
+              <w:t>package</w:t>
+            </w:r>
+            <w:r>
+              <w:rPr>
+                <w:rStyle w:val="aa"/>
+                <w:noProof/>
+              </w:rPr>
+              <w:t xml:space="preserve"> </w:t>
             </w:r>
             <w:r>
               <w:rPr>
@@ -143,7 +186,7 @@
                 <w:noProof/>
                 <w:webHidden/>
               </w:rPr>
-              <w:instrText xml:space="preserve"> PAGEREF _Toc460069882 \h </w:instrText>
+              <w:instrText xml:space="preserve"> PAGEREF _Toc460684775 \h </w:instrText>
             </w:r>
             <w:r>
               <w:rPr>
@@ -190,13 +233,29 @@
               <w:lang w:eastAsia="ja-JP"/>
             </w:rPr>
           </w:pPr>
-          <w:hyperlink w:anchor="_Toc460069883" w:history="1">
+          <w:hyperlink w:anchor="_Toc460684776" w:history="1">
             <w:r>
               <w:rPr>
                 <w:rStyle w:val="aa"/>
                 <w:noProof/>
-              </w:rPr>
-              <w:t>public interface WildcardType</w:t>
+                <w:lang w:eastAsia="ja-JP"/>
+              </w:rPr>
+              <w:t>class</w:t>
+            </w:r>
+            <w:r>
+              <w:rPr>
+                <w:rStyle w:val="aa"/>
+                <w:noProof/>
+              </w:rPr>
+              <w:t xml:space="preserve"> </w:t>
+            </w:r>
+            <w:r>
+              <w:rPr>
+                <w:rStyle w:val="aa"/>
+                <w:rFonts w:hint="eastAsia"/>
+                <w:noProof/>
+              </w:rPr>
+              <w:t>クラス</w:t>
             </w:r>
             <w:r>
               <w:rPr>
@@ -217,7 +276,7 @@
                 <w:noProof/>
                 <w:webHidden/>
               </w:rPr>
-              <w:instrText xml:space="preserve"> PAGEREF _Toc460069883 \h </w:instrText>
+              <w:instrText xml:space="preserve"> PAGEREF _Toc460684776 \h </w:instrText>
             </w:r>
             <w:r>
               <w:rPr>
@@ -238,6 +297,80 @@
                 <w:webHidden/>
               </w:rPr>
               <w:t>4</w:t>
+            </w:r>
+            <w:r>
+              <w:rPr>
+                <w:noProof/>
+                <w:webHidden/>
+              </w:rPr>
+              <w:fldChar w:fldCharType="end"/>
+            </w:r>
+          </w:hyperlink>
+        </w:p>
+        <w:p>
+          <w:pPr>
+            <w:pStyle w:val="10"/>
+            <w:tabs>
+              <w:tab w:val="right" w:leader="dot" w:pos="8828"/>
+            </w:tabs>
+            <w:rPr>
+              <w:rFonts w:asciiTheme="minorHAnsi" w:eastAsiaTheme="minorEastAsia"/>
+              <w:noProof/>
+              <w:kern w:val="2"/>
+              <w:sz w:val="21"/>
+              <w:szCs w:val="22"/>
+              <w:lang w:eastAsia="ja-JP"/>
+            </w:rPr>
+          </w:pPr>
+          <w:hyperlink w:anchor="_Toc460684777" w:history="1">
+            <w:r>
+              <w:rPr>
+                <w:rStyle w:val="aa"/>
+                <w:rFonts w:hint="eastAsia"/>
+                <w:noProof/>
+              </w:rPr>
+              <w:t>ファイル一覧</w:t>
+            </w:r>
+            <w:r>
+              <w:rPr>
+                <w:noProof/>
+                <w:webHidden/>
+              </w:rPr>
+              <w:tab/>
+            </w:r>
+            <w:r>
+              <w:rPr>
+                <w:noProof/>
+                <w:webHidden/>
+              </w:rPr>
+              <w:fldChar w:fldCharType="begin"/>
+            </w:r>
+            <w:r>
+              <w:rPr>
+                <w:noProof/>
+                <w:webHidden/>
+              </w:rPr>
+              <w:instrText xml:space="preserve"> PAGEREF _Toc460684777 \h </w:instrText>
+            </w:r>
+            <w:r>
+              <w:rPr>
+                <w:noProof/>
+                <w:webHidden/>
+              </w:rPr>
+            </w:r>
+            <w:r>
+              <w:rPr>
+                <w:noProof/>
+                <w:webHidden/>
+              </w:rPr>
+              <w:fldChar w:fldCharType="separate"/>
+            </w:r>
+            <w:r>
+              <w:rPr>
+                <w:noProof/>
+                <w:webHidden/>
+              </w:rPr>
+              <w:t>5</w:t>
             </w:r>
             <w:r>
               <w:rPr>
@@ -261,8 +394,8 @@
         <w:spacing w:after="480"/>
         <w:ind w:firstLine="240"/>
       </w:pPr>
-      <w:bookmarkStart w:id="0" w:name="com.sun.javadoc-パッケージ"/>
-      <w:bookmarkStart w:id="1" w:name="_Toc460069882"/>
+      <w:bookmarkStart w:id="0" w:name="doclet.counter-パッケージ"/>
+      <w:bookmarkStart w:id="1" w:name="_Toc460684775"/>
       <w:bookmarkEnd w:id="0"/>
       <w:r>
         <w:rPr>
@@ -270,21 +403,37 @@
           <w:lang w:eastAsia="ja-JP"/>
         </w:rPr>
         <w:lastRenderedPageBreak/>
-        <w:t xml:space="preserve">Package name </w:t>
-      </w:r>
-      <w:r>
-        <w:t>パッケージ</w:t>
+        <w:t>package</w:t>
+      </w:r>
+      <w:r>
+        <w:t xml:space="preserve"> パッケージ</w:t>
       </w:r>
       <w:bookmarkEnd w:id="1"/>
     </w:p>
     <w:p>
       <w:pPr>
+        <w:pStyle w:val="FirstParagraph"/>
+        <w:ind w:left="200"/>
+        <w:rPr>
+          <w:lang w:eastAsia="ja-JP"/>
+        </w:rPr>
+      </w:pPr>
+      <w:r>
+        <w:rPr>
+          <w:rFonts w:hint="eastAsia"/>
+          <w:lang w:eastAsia="ja-JP"/>
+        </w:rPr>
+        <w:t>description.</w:t>
+      </w:r>
+    </w:p>
+    <w:p>
+      <w:pPr>
         <w:pStyle w:val="Heading2"/>
         <w:spacing w:after="480"/>
         <w:ind w:firstLine="200"/>
       </w:pPr>
-      <w:bookmarkStart w:id="2" w:name="public-interface-wildcardtype"/>
-      <w:bookmarkStart w:id="3" w:name="_Toc460069883"/>
+      <w:bookmarkStart w:id="2" w:name="public-countinfo-クラス"/>
+      <w:bookmarkStart w:id="3" w:name="_Toc460684776"/>
       <w:bookmarkEnd w:id="2"/>
       <w:r>
         <w:rPr>
@@ -292,55 +441,44 @@
           <w:lang w:eastAsia="ja-JP"/>
         </w:rPr>
         <w:lastRenderedPageBreak/>
-        <w:t>Class</w:t>
+        <w:t>class</w:t>
+      </w:r>
+      <w:r>
+        <w:t xml:space="preserve"> クラス</w:t>
       </w:r>
       <w:bookmarkEnd w:id="3"/>
+    </w:p>
+    <w:p>
+      <w:pPr>
+        <w:pStyle w:val="FirstParagraph"/>
+        <w:ind w:left="200"/>
+        <w:rPr>
+          <w:lang w:eastAsia="ja-JP"/>
+        </w:rPr>
+      </w:pPr>
       <w:r>
         <w:rPr>
           <w:rFonts w:hint="eastAsia"/>
           <w:lang w:eastAsia="ja-JP"/>
         </w:rPr>
-        <w:t xml:space="preserve"> name</w:t>
+        <w:t>description.</w:t>
       </w:r>
     </w:p>
     <w:p>
       <w:pPr>
         <w:pStyle w:val="Heading3"/>
+        <w:rPr>
+          <w:lang w:eastAsia="ja-JP"/>
+        </w:rPr>
       </w:pPr>
       <w:bookmarkStart w:id="4" w:name="パッケージ"/>
       <w:bookmarkEnd w:id="4"/>
-      <w:r>
-        <w:t>パッケージ</w:t>
-      </w:r>
-    </w:p>
-    <w:p>
-      <w:pPr>
-        <w:pStyle w:val="Compact"/>
-        <w:numPr>
-          <w:ilvl w:val="0"/>
-          <w:numId w:val="1"/>
-        </w:numPr>
-        <w:ind w:left="680"/>
-      </w:pPr>
       <w:r>
         <w:rPr>
           <w:rFonts w:hint="eastAsia"/>
           <w:lang w:eastAsia="ja-JP"/>
         </w:rPr>
-        <w:t>Package</w:t>
-      </w:r>
-    </w:p>
-    <w:p>
-      <w:pPr>
-        <w:pStyle w:val="Heading3"/>
-      </w:pPr>
-      <w:bookmarkStart w:id="5" w:name="すべての実装されたインタフェース"/>
-      <w:bookmarkEnd w:id="5"/>
-      <w:r>
-        <w:t>す</w:t>
-      </w:r>
-      <w:r>
-        <w:t>べての実装されたインタフェース</w:t>
+        <w:t>Name</w:t>
       </w:r>
     </w:p>
     <w:p>
@@ -348,7 +486,7 @@
         <w:pStyle w:val="Compact"/>
         <w:numPr>
           <w:ilvl w:val="0"/>
-          <w:numId w:val="2"/>
+          <w:numId w:val="5"/>
         </w:numPr>
         <w:ind w:left="680"/>
       </w:pPr>
@@ -357,187 +495,444 @@
           <w:rFonts w:hint="eastAsia"/>
           <w:lang w:eastAsia="ja-JP"/>
         </w:rPr>
-        <w:t>Interface</w:t>
+        <w:t>description.</w:t>
       </w:r>
     </w:p>
     <w:p>
       <w:pPr>
-        <w:pStyle w:val="Compact"/>
-        <w:ind w:left="200"/>
+        <w:pStyle w:val="Heading4"/>
+        <w:ind w:firstLine="140"/>
+      </w:pPr>
+      <w:bookmarkStart w:id="5" w:name="ファイル"/>
+      <w:bookmarkStart w:id="6" w:name="フィールドの詳細"/>
+      <w:bookmarkStart w:id="7" w:name="private-int-steps-フィールド"/>
+      <w:bookmarkStart w:id="8" w:name="private-int-branks-フィールド"/>
+      <w:bookmarkStart w:id="9" w:name="public-countinfo-lines-steps-branks-コンスト"/>
+      <w:bookmarkEnd w:id="5"/>
+      <w:bookmarkEnd w:id="6"/>
+      <w:bookmarkEnd w:id="7"/>
+      <w:bookmarkEnd w:id="8"/>
+      <w:bookmarkEnd w:id="9"/>
+      <w:r>
         <w:rPr>
           <w:rFonts w:hint="eastAsia"/>
           <w:lang w:eastAsia="ja-JP"/>
         </w:rPr>
+        <w:t>Constructor</w:t>
+      </w:r>
+      <w:r>
+        <w:t xml:space="preserve"> コンストラクタ</w:t>
+      </w:r>
+    </w:p>
+    <w:p>
+      <w:pPr>
+        <w:pStyle w:val="FirstParagraph"/>
+        <w:ind w:left="200"/>
+        <w:rPr>
+          <w:lang w:eastAsia="ja-JP"/>
+        </w:rPr>
       </w:pPr>
       <w:r>
         <w:rPr>
           <w:rFonts w:hint="eastAsia"/>
           <w:lang w:eastAsia="ja-JP"/>
         </w:rPr>
-        <w:t>Description.</w:t>
+        <w:t>description.</w:t>
       </w:r>
     </w:p>
     <w:p>
       <w:pPr>
-        <w:pStyle w:val="Heading3"/>
-      </w:pPr>
-      <w:bookmarkStart w:id="6" w:name="作成者"/>
-      <w:bookmarkEnd w:id="6"/>
-      <w:r>
-        <w:t>作成者</w:t>
-      </w:r>
-    </w:p>
-    <w:p>
-      <w:pPr>
-        <w:pStyle w:val="Compact"/>
-        <w:numPr>
-          <w:ilvl w:val="0"/>
-          <w:numId w:val="3"/>
-        </w:numPr>
-        <w:ind w:left="680"/>
-      </w:pPr>
+        <w:pStyle w:val="Heading5"/>
+        <w:ind w:firstLine="100"/>
+      </w:pPr>
+      <w:bookmarkStart w:id="10" w:name="int-lines-パラメータ"/>
+      <w:bookmarkEnd w:id="10"/>
       <w:r>
         <w:rPr>
           <w:rFonts w:hint="eastAsia"/>
           <w:lang w:eastAsia="ja-JP"/>
         </w:rPr>
-        <w:t>Author</w:t>
+        <w:t xml:space="preserve">name </w:t>
+      </w:r>
+      <w:r>
+        <w:t>パラメータ</w:t>
       </w:r>
     </w:p>
     <w:p>
       <w:pPr>
-        <w:pStyle w:val="Heading3"/>
-      </w:pPr>
-      <w:bookmarkStart w:id="7" w:name="メソッドの詳細"/>
-      <w:bookmarkEnd w:id="7"/>
-      <w:r>
-        <w:t>メソッドの詳細</w:t>
-      </w:r>
-    </w:p>
-    <w:p>
-      <w:pPr>
-        <w:pStyle w:val="Heading4"/>
-        <w:ind w:firstLine="140"/>
+        <w:pStyle w:val="FirstParagraph"/>
+        <w:ind w:left="200"/>
+        <w:rPr>
+          <w:lang w:eastAsia="ja-JP"/>
+        </w:rPr>
+      </w:pPr>
+      <w:r>
         <w:rPr>
           <w:rFonts w:hint="eastAsia"/>
           <w:lang w:eastAsia="ja-JP"/>
         </w:rPr>
-      </w:pPr>
-      <w:bookmarkStart w:id="8" w:name="extendsbounds-メソッド"/>
-      <w:bookmarkEnd w:id="8"/>
-      <w:r>
-        <w:rPr>
-          <w:rFonts w:hint="eastAsia"/>
-          <w:lang w:eastAsia="ja-JP"/>
-        </w:rPr>
-        <w:t>Method name</w:t>
+        <w:t>description.</w:t>
       </w:r>
     </w:p>
     <w:p>
       <w:pPr>
-        <w:pStyle w:val="FirstParagraph"/>
-        <w:ind w:left="200"/>
-        <w:rPr>
-          <w:rFonts w:hint="eastAsia"/>
-          <w:lang w:eastAsia="ja-JP"/>
-        </w:rPr>
-      </w:pPr>
-      <w:r>
-        <w:rPr>
-          <w:rFonts w:hint="eastAsia"/>
-          <w:lang w:eastAsia="ja-JP"/>
-        </w:rPr>
-        <w:t>Description.</w:t>
-      </w:r>
+        <w:pStyle w:val="Heading1"/>
+        <w:spacing w:after="480"/>
+        <w:ind w:firstLine="240"/>
+      </w:pPr>
+      <w:bookmarkStart w:id="11" w:name="int-steps-パラメータ"/>
+      <w:bookmarkStart w:id="12" w:name="public-int-getlines-メソッド"/>
+      <w:bookmarkStart w:id="13" w:name="public-void-setlines-lines-メソッド"/>
+      <w:bookmarkStart w:id="14" w:name="戻り値-1"/>
+      <w:bookmarkStart w:id="15" w:name="doclet.markdown-パッケージ"/>
+      <w:bookmarkStart w:id="16" w:name="ファイル一覧"/>
+      <w:bookmarkStart w:id="17" w:name="_Toc460684777"/>
+      <w:bookmarkEnd w:id="11"/>
+      <w:bookmarkEnd w:id="12"/>
+      <w:bookmarkEnd w:id="13"/>
+      <w:bookmarkEnd w:id="14"/>
+      <w:bookmarkEnd w:id="15"/>
+      <w:bookmarkEnd w:id="16"/>
+      <w:r>
+        <w:lastRenderedPageBreak/>
+        <w:t>ファイル一覧</w:t>
+      </w:r>
+      <w:bookmarkEnd w:id="17"/>
     </w:p>
-    <w:p>
-      <w:pPr>
-        <w:pStyle w:val="Heading5"/>
-        <w:ind w:firstLine="100"/>
-      </w:pPr>
-      <w:bookmarkStart w:id="9" w:name="形式"/>
-      <w:bookmarkEnd w:id="9"/>
-      <w:r>
-        <w:t>形式</w:t>
-      </w:r>
-    </w:p>
-    <w:p>
-      <w:pPr>
-        <w:pStyle w:val="FirstParagraph"/>
-        <w:ind w:left="200"/>
-        <w:rPr>
-          <w:rFonts w:hint="eastAsia"/>
-          <w:lang w:eastAsia="ja-JP"/>
-        </w:rPr>
-      </w:pPr>
-      <w:r>
-        <w:rPr>
-          <w:rFonts w:hint="eastAsia"/>
-          <w:lang w:eastAsia="ja-JP"/>
-        </w:rPr>
-        <w:t>Signature.</w:t>
-      </w:r>
-    </w:p>
-    <w:p>
-      <w:pPr>
-        <w:pStyle w:val="Heading5"/>
-        <w:ind w:firstLine="100"/>
-      </w:pPr>
-      <w:bookmarkStart w:id="10" w:name="戻り値"/>
-      <w:bookmarkEnd w:id="10"/>
-      <w:r>
-        <w:t>戻り値</w:t>
-      </w:r>
-    </w:p>
-    <w:p>
-      <w:pPr>
-        <w:pStyle w:val="DefinitionTerm"/>
-        <w:ind w:left="200"/>
-        <w:rPr>
-          <w:rFonts w:hint="eastAsia"/>
-          <w:lang w:eastAsia="ja-JP"/>
-        </w:rPr>
-      </w:pPr>
-      <w:r>
-        <w:t>Type</w:t>
-      </w:r>
-      <w:r>
-        <w:rPr>
-          <w:rFonts w:hint="eastAsia"/>
-          <w:lang w:eastAsia="ja-JP"/>
-        </w:rPr>
-        <w:t xml:space="preserve"> name</w:t>
-      </w:r>
-    </w:p>
-    <w:p>
-      <w:pPr>
-        <w:pStyle w:val="Definition"/>
-        <w:ind w:left="400"/>
-        <w:rPr>
-          <w:rFonts w:hint="eastAsia"/>
-          <w:lang w:eastAsia="ja-JP"/>
-        </w:rPr>
-      </w:pPr>
-      <w:r>
-        <w:rPr>
-          <w:rFonts w:hint="eastAsia"/>
-          <w:lang w:eastAsia="ja-JP"/>
-        </w:rPr>
-        <w:t>Description.</w:t>
-      </w:r>
-      <w:bookmarkStart w:id="11" w:name="superbounds-メソッド"/>
-      <w:bookmarkEnd w:id="11"/>
-    </w:p>
-    <w:p>
-      <w:pPr>
-        <w:pStyle w:val="Definition"/>
-        <w:ind w:leftChars="0" w:left="0"/>
-        <w:rPr>
-          <w:rFonts w:hint="eastAsia"/>
-          <w:lang w:eastAsia="ja-JP"/>
-        </w:rPr>
-      </w:pPr>
-    </w:p>
+    <w:tbl>
+      <w:tblPr>
+        <w:tblW w:w="3813" w:type="pct"/>
+        <w:tblLook w:val="04A0"/>
+      </w:tblPr>
+      <w:tblGrid>
+        <w:gridCol w:w="2281"/>
+        <w:gridCol w:w="1092"/>
+        <w:gridCol w:w="1409"/>
+        <w:gridCol w:w="1177"/>
+        <w:gridCol w:w="946"/>
+      </w:tblGrid>
+      <w:tr>
+        <w:tc>
+          <w:tcPr>
+            <w:tcW w:w="0" w:type="auto"/>
+            <w:tcBorders>
+              <w:bottom w:val="single" w:sz="0" w:space="0" w:color="auto"/>
+            </w:tcBorders>
+            <w:vAlign w:val="bottom"/>
+          </w:tcPr>
+          <w:p>
+            <w:pPr>
+              <w:pStyle w:val="Compact"/>
+              <w:ind w:left="200"/>
+            </w:pPr>
+            <w:r>
+              <w:t>ファイル</w:t>
+            </w:r>
+          </w:p>
+        </w:tc>
+        <w:tc>
+          <w:tcPr>
+            <w:tcW w:w="0" w:type="auto"/>
+            <w:tcBorders>
+              <w:bottom w:val="single" w:sz="0" w:space="0" w:color="auto"/>
+            </w:tcBorders>
+            <w:vAlign w:val="bottom"/>
+          </w:tcPr>
+          <w:p>
+            <w:pPr>
+              <w:pStyle w:val="Compact"/>
+              <w:ind w:left="200"/>
+              <w:jc w:val="right"/>
+            </w:pPr>
+            <w:r>
+              <w:t>bytes</w:t>
+            </w:r>
+          </w:p>
+        </w:tc>
+        <w:tc>
+          <w:tcPr>
+            <w:tcW w:w="0" w:type="auto"/>
+            <w:tcBorders>
+              <w:bottom w:val="single" w:sz="0" w:space="0" w:color="auto"/>
+            </w:tcBorders>
+            <w:vAlign w:val="bottom"/>
+          </w:tcPr>
+          <w:p>
+            <w:pPr>
+              <w:pStyle w:val="Compact"/>
+              <w:ind w:left="200"/>
+              <w:jc w:val="right"/>
+            </w:pPr>
+            <w:r>
+              <w:t>ステップ</w:t>
+            </w:r>
+          </w:p>
+        </w:tc>
+        <w:tc>
+          <w:tcPr>
+            <w:tcW w:w="0" w:type="auto"/>
+            <w:tcBorders>
+              <w:bottom w:val="single" w:sz="0" w:space="0" w:color="auto"/>
+            </w:tcBorders>
+            <w:vAlign w:val="bottom"/>
+          </w:tcPr>
+          <w:p>
+            <w:pPr>
+              <w:pStyle w:val="Compact"/>
+              <w:ind w:left="200"/>
+              <w:jc w:val="right"/>
+            </w:pPr>
+            <w:r>
+              <w:t>空白行</w:t>
+            </w:r>
+          </w:p>
+        </w:tc>
+        <w:tc>
+          <w:tcPr>
+            <w:tcW w:w="0" w:type="auto"/>
+            <w:tcBorders>
+              <w:bottom w:val="single" w:sz="0" w:space="0" w:color="auto"/>
+            </w:tcBorders>
+            <w:vAlign w:val="bottom"/>
+          </w:tcPr>
+          <w:p>
+            <w:pPr>
+              <w:pStyle w:val="Compact"/>
+              <w:ind w:left="200"/>
+              <w:jc w:val="right"/>
+            </w:pPr>
+            <w:r>
+              <w:t>行数</w:t>
+            </w:r>
+          </w:p>
+        </w:tc>
+      </w:tr>
+      <w:tr>
+        <w:tc>
+          <w:tcPr>
+            <w:tcW w:w="0" w:type="auto"/>
+          </w:tcPr>
+          <w:p>
+            <w:pPr>
+              <w:pStyle w:val="Compact"/>
+              <w:ind w:left="200"/>
+            </w:pPr>
+            <w:r>
+              <w:rPr>
+                <w:rFonts w:hint="eastAsia"/>
+                <w:lang w:eastAsia="ja-JP"/>
+              </w:rPr>
+              <w:t>ClassName</w:t>
+            </w:r>
+            <w:r>
+              <w:t>.java</w:t>
+            </w:r>
+          </w:p>
+        </w:tc>
+        <w:tc>
+          <w:tcPr>
+            <w:tcW w:w="0" w:type="auto"/>
+          </w:tcPr>
+          <w:p>
+            <w:pPr>
+              <w:pStyle w:val="Compact"/>
+              <w:ind w:left="200"/>
+              <w:jc w:val="right"/>
+              <w:rPr>
+                <w:lang w:eastAsia="ja-JP"/>
+              </w:rPr>
+            </w:pPr>
+            <w:r>
+              <w:rPr>
+                <w:rFonts w:hint="eastAsia"/>
+                <w:lang w:eastAsia="ja-JP"/>
+              </w:rPr>
+              <w:t>nnn</w:t>
+            </w:r>
+          </w:p>
+        </w:tc>
+        <w:tc>
+          <w:tcPr>
+            <w:tcW w:w="0" w:type="auto"/>
+          </w:tcPr>
+          <w:p>
+            <w:pPr>
+              <w:pStyle w:val="Compact"/>
+              <w:ind w:left="200"/>
+              <w:jc w:val="right"/>
+              <w:rPr>
+                <w:lang w:eastAsia="ja-JP"/>
+              </w:rPr>
+            </w:pPr>
+            <w:r>
+              <w:rPr>
+                <w:rFonts w:hint="eastAsia"/>
+                <w:lang w:eastAsia="ja-JP"/>
+              </w:rPr>
+              <w:t>nnn</w:t>
+            </w:r>
+          </w:p>
+        </w:tc>
+        <w:tc>
+          <w:tcPr>
+            <w:tcW w:w="0" w:type="auto"/>
+          </w:tcPr>
+          <w:p>
+            <w:pPr>
+              <w:pStyle w:val="Compact"/>
+              <w:ind w:left="200"/>
+              <w:jc w:val="right"/>
+              <w:rPr>
+                <w:lang w:eastAsia="ja-JP"/>
+              </w:rPr>
+            </w:pPr>
+            <w:r>
+              <w:rPr>
+                <w:rFonts w:hint="eastAsia"/>
+                <w:lang w:eastAsia="ja-JP"/>
+              </w:rPr>
+              <w:t>nnn</w:t>
+            </w:r>
+          </w:p>
+        </w:tc>
+        <w:tc>
+          <w:tcPr>
+            <w:tcW w:w="0" w:type="auto"/>
+          </w:tcPr>
+          <w:p>
+            <w:pPr>
+              <w:pStyle w:val="Compact"/>
+              <w:ind w:left="200"/>
+              <w:jc w:val="right"/>
+              <w:rPr>
+                <w:lang w:eastAsia="ja-JP"/>
+              </w:rPr>
+            </w:pPr>
+            <w:r>
+              <w:t>nnn</w:t>
+            </w:r>
+          </w:p>
+        </w:tc>
+      </w:tr>
+      <w:tr>
+        <w:tc>
+          <w:tcPr>
+            <w:tcW w:w="0" w:type="auto"/>
+          </w:tcPr>
+          <w:p>
+            <w:pPr>
+              <w:pStyle w:val="Compact"/>
+              <w:ind w:left="200"/>
+            </w:pPr>
+            <w:r>
+              <w:t>計</w:t>
+            </w:r>
+            <w:r>
+              <w:t xml:space="preserve"> </w:t>
+            </w:r>
+            <w:r>
+              <w:rPr>
+                <w:rFonts w:hint="eastAsia"/>
+                <w:lang w:eastAsia="ja-JP"/>
+              </w:rPr>
+              <w:t>nnn</w:t>
+            </w:r>
+            <w:r>
+              <w:t xml:space="preserve"> ファイル</w:t>
+            </w:r>
+          </w:p>
+        </w:tc>
+        <w:tc>
+          <w:tcPr>
+            <w:tcW w:w="0" w:type="auto"/>
+          </w:tcPr>
+          <w:p>
+            <w:pPr>
+              <w:pStyle w:val="Compact"/>
+              <w:ind w:left="200"/>
+              <w:jc w:val="right"/>
+              <w:rPr>
+                <w:lang w:eastAsia="ja-JP"/>
+              </w:rPr>
+            </w:pPr>
+            <w:r>
+              <w:rPr>
+                <w:rFonts w:hint="eastAsia"/>
+                <w:lang w:eastAsia="ja-JP"/>
+              </w:rPr>
+              <w:t>nnn</w:t>
+            </w:r>
+          </w:p>
+        </w:tc>
+        <w:tc>
+          <w:tcPr>
+            <w:tcW w:w="0" w:type="auto"/>
+          </w:tcPr>
+          <w:p>
+            <w:pPr>
+              <w:pStyle w:val="Compact"/>
+              <w:ind w:left="200"/>
+              <w:jc w:val="right"/>
+              <w:rPr>
+                <w:lang w:eastAsia="ja-JP"/>
+              </w:rPr>
+            </w:pPr>
+            <w:r>
+              <w:rPr>
+                <w:rFonts w:hint="eastAsia"/>
+                <w:lang w:eastAsia="ja-JP"/>
+              </w:rPr>
+              <w:t>nnn</w:t>
+            </w:r>
+          </w:p>
+        </w:tc>
+        <w:tc>
+          <w:tcPr>
+            <w:tcW w:w="0" w:type="auto"/>
+          </w:tcPr>
+          <w:p>
+            <w:pPr>
+              <w:pStyle w:val="Compact"/>
+              <w:ind w:left="200"/>
+              <w:jc w:val="right"/>
+              <w:rPr>
+                <w:lang w:eastAsia="ja-JP"/>
+              </w:rPr>
+            </w:pPr>
+            <w:r>
+              <w:rPr>
+                <w:rFonts w:hint="eastAsia"/>
+                <w:lang w:eastAsia="ja-JP"/>
+              </w:rPr>
+              <w:t>nnn</w:t>
+            </w:r>
+          </w:p>
+        </w:tc>
+        <w:tc>
+          <w:tcPr>
+            <w:tcW w:w="0" w:type="auto"/>
+          </w:tcPr>
+          <w:p>
+            <w:pPr>
+              <w:pStyle w:val="Compact"/>
+              <w:ind w:left="200"/>
+              <w:jc w:val="right"/>
+              <w:rPr>
+                <w:lang w:eastAsia="ja-JP"/>
+              </w:rPr>
+            </w:pPr>
+            <w:r>
+              <w:rPr>
+                <w:rFonts w:hint="eastAsia"/>
+                <w:lang w:eastAsia="ja-JP"/>
+              </w:rPr>
+              <w:t>nnn</w:t>
+            </w:r>
+          </w:p>
+        </w:tc>
+      </w:tr>
+    </w:tbl>
+    <w:p/>
     <w:sectPr>
       <w:headerReference w:type="even" r:id="rId7"/>
       <w:headerReference w:type="default" r:id="rId8"/>
@@ -660,6 +1055,197 @@
 <file path=word/numbering.xml><?xml version="1.0" encoding="utf-8"?>
 <w:numbering xmlns:ve="http://schemas.openxmlformats.org/markup-compatibility/2006" xmlns:o="urn:schemas-microsoft-com:office:office" xmlns:r="http://schemas.openxmlformats.org/officeDocument/2006/relationships" xmlns:m="http://schemas.openxmlformats.org/officeDocument/2006/math" xmlns:v="urn:schemas-microsoft-com:vml" xmlns:wp="http://schemas.openxmlformats.org/drawingml/2006/wordprocessingDrawing" xmlns:w10="urn:schemas-microsoft-com:office:word" xmlns:w="http://schemas.openxmlformats.org/wordprocessingml/2006/main" xmlns:wne="http://schemas.microsoft.com/office/word/2006/wordml">
   <w:abstractNum w:abstractNumId="0">
+    <w:nsid w:val="85D0D09D"/>
+    <w:multiLevelType w:val="multilevel"/>
+    <w:tmpl w:val="03A2D800"/>
+    <w:lvl w:ilvl="0">
+      <w:numFmt w:val="bullet"/>
+      <w:lvlText w:val=" "/>
+      <w:lvlJc w:val="left"/>
+      <w:pPr>
+        <w:tabs>
+          <w:tab w:val="num" w:pos="0"/>
+        </w:tabs>
+        <w:ind w:left="480" w:hanging="480"/>
+      </w:pPr>
+    </w:lvl>
+    <w:lvl w:ilvl="1">
+      <w:numFmt w:val="bullet"/>
+      <w:lvlText w:val=" "/>
+      <w:lvlJc w:val="left"/>
+      <w:pPr>
+        <w:tabs>
+          <w:tab w:val="num" w:pos="720"/>
+        </w:tabs>
+        <w:ind w:left="1200" w:hanging="480"/>
+      </w:pPr>
+    </w:lvl>
+    <w:lvl w:ilvl="2">
+      <w:numFmt w:val="bullet"/>
+      <w:lvlText w:val=" "/>
+      <w:lvlJc w:val="left"/>
+      <w:pPr>
+        <w:tabs>
+          <w:tab w:val="num" w:pos="1440"/>
+        </w:tabs>
+        <w:ind w:left="1920" w:hanging="480"/>
+      </w:pPr>
+    </w:lvl>
+    <w:lvl w:ilvl="3">
+      <w:numFmt w:val="bullet"/>
+      <w:lvlText w:val=" "/>
+      <w:lvlJc w:val="left"/>
+      <w:pPr>
+        <w:tabs>
+          <w:tab w:val="num" w:pos="2160"/>
+        </w:tabs>
+        <w:ind w:left="2640" w:hanging="480"/>
+      </w:pPr>
+    </w:lvl>
+    <w:lvl w:ilvl="4">
+      <w:numFmt w:val="bullet"/>
+      <w:lvlText w:val=" "/>
+      <w:lvlJc w:val="left"/>
+      <w:pPr>
+        <w:tabs>
+          <w:tab w:val="num" w:pos="2880"/>
+        </w:tabs>
+        <w:ind w:left="3360" w:hanging="480"/>
+      </w:pPr>
+    </w:lvl>
+    <w:lvl w:ilvl="5">
+      <w:numFmt w:val="bullet"/>
+      <w:lvlText w:val=" "/>
+      <w:lvlJc w:val="left"/>
+      <w:pPr>
+        <w:tabs>
+          <w:tab w:val="num" w:pos="3600"/>
+        </w:tabs>
+        <w:ind w:left="4080" w:hanging="480"/>
+      </w:pPr>
+    </w:lvl>
+    <w:lvl w:ilvl="6">
+      <w:numFmt w:val="bullet"/>
+      <w:lvlText w:val=" "/>
+      <w:lvlJc w:val="left"/>
+      <w:pPr>
+        <w:tabs>
+          <w:tab w:val="num" w:pos="4320"/>
+        </w:tabs>
+        <w:ind w:left="4800" w:hanging="480"/>
+      </w:pPr>
+    </w:lvl>
+    <w:lvl w:ilvl="7">
+      <w:numFmt w:val="decimal"/>
+      <w:lvlText w:val=""/>
+      <w:lvlJc w:val="left"/>
+    </w:lvl>
+    <w:lvl w:ilvl="8">
+      <w:numFmt w:val="decimal"/>
+      <w:lvlText w:val=""/>
+      <w:lvlJc w:val="left"/>
+    </w:lvl>
+  </w:abstractNum>
+  <w:abstractNum w:abstractNumId="1">
+    <w:nsid w:val="AC5496F2"/>
+    <w:multiLevelType w:val="multilevel"/>
+    <w:tmpl w:val="4C747024"/>
+    <w:lvl w:ilvl="0">
+      <w:start w:val="1"/>
+      <w:numFmt w:val="decimal"/>
+      <w:lvlText w:val="%1."/>
+      <w:lvlJc w:val="left"/>
+      <w:pPr>
+        <w:tabs>
+          <w:tab w:val="num" w:pos="0"/>
+        </w:tabs>
+        <w:ind w:left="480" w:hanging="480"/>
+      </w:pPr>
+    </w:lvl>
+    <w:lvl w:ilvl="1">
+      <w:start w:val="1"/>
+      <w:numFmt w:val="decimal"/>
+      <w:lvlText w:val="%2."/>
+      <w:lvlJc w:val="left"/>
+      <w:pPr>
+        <w:tabs>
+          <w:tab w:val="num" w:pos="720"/>
+        </w:tabs>
+        <w:ind w:left="1200" w:hanging="480"/>
+      </w:pPr>
+    </w:lvl>
+    <w:lvl w:ilvl="2">
+      <w:start w:val="1"/>
+      <w:numFmt w:val="decimal"/>
+      <w:lvlText w:val="%3."/>
+      <w:lvlJc w:val="left"/>
+      <w:pPr>
+        <w:tabs>
+          <w:tab w:val="num" w:pos="1440"/>
+        </w:tabs>
+        <w:ind w:left="1920" w:hanging="480"/>
+      </w:pPr>
+    </w:lvl>
+    <w:lvl w:ilvl="3">
+      <w:start w:val="1"/>
+      <w:numFmt w:val="decimal"/>
+      <w:lvlText w:val="%4."/>
+      <w:lvlJc w:val="left"/>
+      <w:pPr>
+        <w:tabs>
+          <w:tab w:val="num" w:pos="2160"/>
+        </w:tabs>
+        <w:ind w:left="2640" w:hanging="480"/>
+      </w:pPr>
+    </w:lvl>
+    <w:lvl w:ilvl="4">
+      <w:start w:val="1"/>
+      <w:numFmt w:val="decimal"/>
+      <w:lvlText w:val="%5."/>
+      <w:lvlJc w:val="left"/>
+      <w:pPr>
+        <w:tabs>
+          <w:tab w:val="num" w:pos="2880"/>
+        </w:tabs>
+        <w:ind w:left="3360" w:hanging="480"/>
+      </w:pPr>
+    </w:lvl>
+    <w:lvl w:ilvl="5">
+      <w:start w:val="1"/>
+      <w:numFmt w:val="decimal"/>
+      <w:lvlText w:val="%6."/>
+      <w:lvlJc w:val="left"/>
+      <w:pPr>
+        <w:tabs>
+          <w:tab w:val="num" w:pos="3600"/>
+        </w:tabs>
+        <w:ind w:left="4080" w:hanging="480"/>
+      </w:pPr>
+    </w:lvl>
+    <w:lvl w:ilvl="6">
+      <w:start w:val="1"/>
+      <w:numFmt w:val="decimal"/>
+      <w:lvlText w:val="%7."/>
+      <w:lvlJc w:val="left"/>
+      <w:pPr>
+        <w:tabs>
+          <w:tab w:val="num" w:pos="4320"/>
+        </w:tabs>
+        <w:ind w:left="4800" w:hanging="480"/>
+      </w:pPr>
+    </w:lvl>
+    <w:lvl w:ilvl="7">
+      <w:numFmt w:val="decimal"/>
+      <w:lvlText w:val=""/>
+      <w:lvlJc w:val="left"/>
+    </w:lvl>
+    <w:lvl w:ilvl="8">
+      <w:numFmt w:val="decimal"/>
+      <w:lvlText w:val=""/>
+      <w:lvlJc w:val="left"/>
+    </w:lvl>
+  </w:abstractNum>
+  <w:abstractNum w:abstractNumId="2">
     <w:nsid w:val="1E73905E"/>
     <w:multiLevelType w:val="multilevel"/>
     <w:tmpl w:val="407C2E74"/>
@@ -751,16 +1337,170 @@
       <w:lvlJc w:val="left"/>
     </w:lvl>
   </w:abstractNum>
+  <w:abstractNum w:abstractNumId="3">
+    <w:nsid w:val="77554F3A"/>
+    <w:multiLevelType w:val="multilevel"/>
+    <w:tmpl w:val="EEDE7F90"/>
+    <w:lvl w:ilvl="0">
+      <w:numFmt w:val="bullet"/>
+      <w:lvlText w:val="•"/>
+      <w:lvlJc w:val="left"/>
+      <w:pPr>
+        <w:tabs>
+          <w:tab w:val="num" w:pos="0"/>
+        </w:tabs>
+        <w:ind w:left="480" w:hanging="480"/>
+      </w:pPr>
+    </w:lvl>
+    <w:lvl w:ilvl="1">
+      <w:numFmt w:val="bullet"/>
+      <w:lvlText w:val="–"/>
+      <w:lvlJc w:val="left"/>
+      <w:pPr>
+        <w:tabs>
+          <w:tab w:val="num" w:pos="720"/>
+        </w:tabs>
+        <w:ind w:left="1200" w:hanging="480"/>
+      </w:pPr>
+    </w:lvl>
+    <w:lvl w:ilvl="2">
+      <w:numFmt w:val="bullet"/>
+      <w:lvlText w:val="•"/>
+      <w:lvlJc w:val="left"/>
+      <w:pPr>
+        <w:tabs>
+          <w:tab w:val="num" w:pos="1440"/>
+        </w:tabs>
+        <w:ind w:left="1920" w:hanging="480"/>
+      </w:pPr>
+    </w:lvl>
+    <w:lvl w:ilvl="3">
+      <w:numFmt w:val="bullet"/>
+      <w:lvlText w:val="–"/>
+      <w:lvlJc w:val="left"/>
+      <w:pPr>
+        <w:tabs>
+          <w:tab w:val="num" w:pos="2160"/>
+        </w:tabs>
+        <w:ind w:left="2640" w:hanging="480"/>
+      </w:pPr>
+    </w:lvl>
+    <w:lvl w:ilvl="4">
+      <w:numFmt w:val="bullet"/>
+      <w:lvlText w:val="•"/>
+      <w:lvlJc w:val="left"/>
+      <w:pPr>
+        <w:tabs>
+          <w:tab w:val="num" w:pos="2880"/>
+        </w:tabs>
+        <w:ind w:left="3360" w:hanging="480"/>
+      </w:pPr>
+    </w:lvl>
+    <w:lvl w:ilvl="5">
+      <w:numFmt w:val="bullet"/>
+      <w:lvlText w:val="–"/>
+      <w:lvlJc w:val="left"/>
+      <w:pPr>
+        <w:tabs>
+          <w:tab w:val="num" w:pos="3600"/>
+        </w:tabs>
+        <w:ind w:left="4080" w:hanging="480"/>
+      </w:pPr>
+    </w:lvl>
+    <w:lvl w:ilvl="6">
+      <w:numFmt w:val="bullet"/>
+      <w:lvlText w:val="•"/>
+      <w:lvlJc w:val="left"/>
+      <w:pPr>
+        <w:tabs>
+          <w:tab w:val="num" w:pos="4320"/>
+        </w:tabs>
+        <w:ind w:left="4800" w:hanging="480"/>
+      </w:pPr>
+    </w:lvl>
+    <w:lvl w:ilvl="7">
+      <w:numFmt w:val="decimal"/>
+      <w:lvlText w:val=""/>
+      <w:lvlJc w:val="left"/>
+    </w:lvl>
+    <w:lvl w:ilvl="8">
+      <w:numFmt w:val="decimal"/>
+      <w:lvlText w:val=""/>
+      <w:lvlJc w:val="left"/>
+    </w:lvl>
+  </w:abstractNum>
   <w:num w:numId="1">
+    <w:abstractNumId w:val="2"/>
+  </w:num>
+  <w:num w:numId="2">
+    <w:abstractNumId w:val="2"/>
+  </w:num>
+  <w:num w:numId="3">
+    <w:abstractNumId w:val="2"/>
+  </w:num>
+  <w:num w:numId="4">
     <w:abstractNumId w:val="0"/>
   </w:num>
-  <w:num w:numId="2">
-    <w:abstractNumId w:val="0"/>
+  <w:num w:numId="5">
+    <w:abstractNumId w:val="3"/>
   </w:num>
-  <w:num w:numId="3">
-    <w:abstractNumId w:val="0"/>
+  <w:num w:numId="6">
+    <w:abstractNumId w:val="3"/>
   </w:num>
-  <w:numIdMacAtCleanup w:val="3"/>
+  <w:num w:numId="7">
+    <w:abstractNumId w:val="3"/>
+  </w:num>
+  <w:num w:numId="8">
+    <w:abstractNumId w:val="3"/>
+  </w:num>
+  <w:num w:numId="9">
+    <w:abstractNumId w:val="3"/>
+  </w:num>
+  <w:num w:numId="10">
+    <w:abstractNumId w:val="3"/>
+  </w:num>
+  <w:num w:numId="11">
+    <w:abstractNumId w:val="3"/>
+  </w:num>
+  <w:num w:numId="12">
+    <w:abstractNumId w:val="3"/>
+  </w:num>
+  <w:num w:numId="13">
+    <w:abstractNumId w:val="3"/>
+  </w:num>
+  <w:num w:numId="14">
+    <w:abstractNumId w:val="3"/>
+  </w:num>
+  <w:num w:numId="15">
+    <w:abstractNumId w:val="1"/>
+    <w:lvlOverride w:ilvl="0">
+      <w:startOverride w:val="1"/>
+    </w:lvlOverride>
+    <w:lvlOverride w:ilvl="1">
+      <w:startOverride w:val="1"/>
+    </w:lvlOverride>
+    <w:lvlOverride w:ilvl="2">
+      <w:startOverride w:val="1"/>
+    </w:lvlOverride>
+    <w:lvlOverride w:ilvl="3">
+      <w:startOverride w:val="1"/>
+    </w:lvlOverride>
+    <w:lvlOverride w:ilvl="4">
+      <w:startOverride w:val="1"/>
+    </w:lvlOverride>
+    <w:lvlOverride w:ilvl="5">
+      <w:startOverride w:val="1"/>
+    </w:lvlOverride>
+    <w:lvlOverride w:ilvl="6">
+      <w:startOverride w:val="1"/>
+    </w:lvlOverride>
+  </w:num>
+  <w:num w:numId="16">
+    <w:abstractNumId w:val="3"/>
+  </w:num>
+  <w:num w:numId="17">
+    <w:abstractNumId w:val="3"/>
+  </w:num>
 </w:numbering>
 </file>
 
